--- a/doc/plan/Sprint Target.docx
+++ b/doc/plan/Sprint Target.docx
@@ -31,7 +31,7 @@
             <w:pPr>
               <w:jc w:val="center"/>
               <w:rPr>
-                <w:rFonts w:ascii="宋体" w:eastAsia="宋体" w:hAnsi="宋体" w:cs="宋体" w:hint="eastAsia"/>
+                <w:rFonts w:ascii="宋体" w:eastAsia="宋体" w:hAnsi="宋体" w:cs="宋体"/>
                 <w:color w:val="000000"/>
                 <w:lang w:eastAsia="zh-CN"/>
               </w:rPr>
@@ -60,7 +60,6 @@
                 <w:color w:val="000000"/>
               </w:rPr>
             </w:pPr>
-            <w:proofErr w:type="spellStart"/>
             <w:r>
               <w:rPr>
                 <w:rFonts w:ascii="宋体" w:eastAsia="宋体" w:hAnsi="Calibri" w:cs="Times New Roman" w:hint="eastAsia"/>
@@ -68,7 +67,6 @@
               </w:rPr>
               <w:t>用户</w:t>
             </w:r>
-            <w:proofErr w:type="spellEnd"/>
           </w:p>
         </w:tc>
         <w:tc>
@@ -113,7 +111,6 @@
                 <w:color w:val="000000"/>
               </w:rPr>
             </w:pPr>
-            <w:proofErr w:type="spellStart"/>
             <w:r>
               <w:rPr>
                 <w:rFonts w:ascii="宋体" w:eastAsia="宋体" w:hAnsi="Calibri" w:cs="Times New Roman" w:hint="eastAsia"/>
@@ -121,7 +118,6 @@
               </w:rPr>
               <w:t>店铺</w:t>
             </w:r>
-            <w:proofErr w:type="spellEnd"/>
           </w:p>
         </w:tc>
         <w:tc>
@@ -153,7 +149,7 @@
             <w:pPr>
               <w:jc w:val="center"/>
               <w:rPr>
-                <w:rFonts w:ascii="宋体" w:eastAsia="宋体" w:hAnsi="Calibri" w:cs="Times New Roman" w:hint="eastAsia"/>
+                <w:rFonts w:ascii="宋体" w:eastAsia="宋体" w:hAnsi="Calibri" w:cs="Times New Roman"/>
                 <w:color w:val="000000"/>
               </w:rPr>
             </w:pPr>
@@ -213,13 +209,13 @@
                 <w:color w:val="000000"/>
                 <w:lang w:eastAsia="zh-CN"/>
               </w:rPr>
-              <w:t>卖家与店铺的关联</w:t>
-            </w:r>
-          </w:p>
-          <w:p>
-            <w:pPr>
-              <w:rPr>
-                <w:rFonts w:ascii="宋体" w:eastAsia="宋体" w:hAnsi="Calibri" w:cs="Times New Roman" w:hint="eastAsia"/>
+              <w:t>用户模型</w:t>
+            </w:r>
+          </w:p>
+          <w:p>
+            <w:pPr>
+              <w:rPr>
+                <w:rFonts w:ascii="宋体" w:eastAsia="宋体" w:hAnsi="Calibri" w:cs="Times New Roman"/>
                 <w:color w:val="000000"/>
                 <w:lang w:eastAsia="zh-CN"/>
               </w:rPr>
@@ -258,7 +254,7 @@
           <w:p>
             <w:pPr>
               <w:rPr>
-                <w:rFonts w:ascii="宋体" w:eastAsia="宋体" w:hAnsi="宋体" w:cs="宋体" w:hint="eastAsia"/>
+                <w:rFonts w:ascii="宋体" w:eastAsia="宋体" w:hAnsi="宋体" w:cs="宋体"/>
                 <w:color w:val="000000"/>
                 <w:lang w:eastAsia="zh-CN"/>
               </w:rPr>
@@ -275,13 +271,12 @@
           <w:p>
             <w:pPr>
               <w:rPr>
-                <w:rFonts w:ascii="宋体" w:eastAsia="宋体" w:hAnsi="宋体" w:cs="宋体" w:hint="eastAsia"/>
+                <w:rFonts w:ascii="宋体" w:eastAsia="宋体" w:hAnsi="宋体" w:cs="宋体"/>
                 <w:color w:val="000000"/>
                 <w:lang w:eastAsia="zh-CN"/>
               </w:rPr>
             </w:pPr>
             <w:proofErr w:type="spellStart"/>
-            <w:proofErr w:type="gramStart"/>
             <w:r>
               <w:rPr>
                 <w:rFonts w:ascii="Calibri" w:eastAsia="Times New Roman" w:hAnsi="Calibri" w:cs="Times New Roman"/>
@@ -301,22 +296,21 @@
                 <w:rFonts w:ascii="宋体" w:eastAsia="宋体" w:hAnsi="Calibri" w:cs="Times New Roman" w:hint="eastAsia"/>
                 <w:color w:val="000000"/>
               </w:rPr>
-              <w:t>用户</w:t>
+              <w:t>产品</w:t>
             </w:r>
             <w:proofErr w:type="spellEnd"/>
-            <w:proofErr w:type="gramEnd"/>
-          </w:p>
-        </w:tc>
-        <w:tc>
-          <w:tcPr>
-            <w:tcW w:w="1620" w:type="dxa"/>
-            <w:noWrap/>
-            <w:hideMark/>
-          </w:tcPr>
-          <w:p>
-            <w:pPr>
-              <w:rPr>
-                <w:rFonts w:ascii="宋体" w:eastAsia="宋体" w:hAnsi="宋体" w:cs="宋体" w:hint="eastAsia"/>
+          </w:p>
+        </w:tc>
+        <w:tc>
+          <w:tcPr>
+            <w:tcW w:w="1620" w:type="dxa"/>
+            <w:noWrap/>
+            <w:hideMark/>
+          </w:tcPr>
+          <w:p>
+            <w:pPr>
+              <w:rPr>
+                <w:rFonts w:ascii="宋体" w:eastAsia="宋体" w:hAnsi="宋体" w:cs="宋体"/>
                 <w:color w:val="000000"/>
                 <w:lang w:eastAsia="zh-CN"/>
               </w:rPr>
@@ -333,7 +327,7 @@
           <w:p>
             <w:pPr>
               <w:rPr>
-                <w:rFonts w:ascii="宋体" w:eastAsia="宋体" w:hAnsi="宋体" w:cs="宋体" w:hint="eastAsia"/>
+                <w:rFonts w:ascii="宋体" w:eastAsia="宋体" w:hAnsi="宋体" w:cs="宋体"/>
                 <w:color w:val="000000"/>
                 <w:lang w:eastAsia="zh-CN"/>
               </w:rPr>
@@ -377,6 +371,8 @@
                 <w:color w:val="000000"/>
               </w:rPr>
             </w:pPr>
+            <w:bookmarkStart w:id="0" w:name="_GoBack"/>
+            <w:bookmarkEnd w:id="0"/>
           </w:p>
         </w:tc>
         <w:tc>
@@ -386,7 +382,7 @@
           <w:p>
             <w:pPr>
               <w:rPr>
-                <w:rFonts w:ascii="宋体" w:eastAsia="宋体" w:hAnsi="宋体" w:cs="宋体" w:hint="eastAsia"/>
+                <w:rFonts w:ascii="宋体" w:eastAsia="宋体" w:hAnsi="宋体" w:cs="宋体"/>
                 <w:color w:val="000000"/>
                 <w:lang w:eastAsia="zh-CN"/>
               </w:rPr>
@@ -403,7 +399,7 @@
           <w:p>
             <w:pPr>
               <w:rPr>
-                <w:rFonts w:ascii="宋体" w:eastAsia="宋体" w:hAnsi="宋体" w:cs="宋体" w:hint="eastAsia"/>
+                <w:rFonts w:ascii="宋体" w:eastAsia="宋体" w:hAnsi="宋体" w:cs="宋体"/>
                 <w:color w:val="000000"/>
                 <w:lang w:eastAsia="zh-CN"/>
               </w:rPr>
@@ -454,7 +450,7 @@
           <w:p>
             <w:pPr>
               <w:rPr>
-                <w:rFonts w:ascii="宋体" w:eastAsia="宋体" w:hAnsi="宋体" w:cs="宋体" w:hint="eastAsia"/>
+                <w:rFonts w:ascii="宋体" w:eastAsia="宋体" w:hAnsi="宋体" w:cs="宋体"/>
                 <w:color w:val="000000"/>
                 <w:lang w:eastAsia="zh-CN"/>
               </w:rPr>
@@ -476,7 +472,7 @@
           <w:p>
             <w:pPr>
               <w:rPr>
-                <w:rFonts w:ascii="宋体" w:eastAsia="宋体" w:hAnsi="宋体" w:cs="宋体" w:hint="eastAsia"/>
+                <w:rFonts w:ascii="宋体" w:eastAsia="宋体" w:hAnsi="宋体" w:cs="宋体"/>
                 <w:color w:val="000000"/>
                 <w:lang w:eastAsia="zh-CN"/>
               </w:rPr>
@@ -493,7 +489,7 @@
           <w:p>
             <w:pPr>
               <w:rPr>
-                <w:rFonts w:ascii="宋体" w:eastAsia="宋体" w:hAnsi="宋体" w:cs="宋体" w:hint="eastAsia"/>
+                <w:rFonts w:ascii="宋体" w:eastAsia="宋体" w:hAnsi="宋体" w:cs="宋体"/>
                 <w:color w:val="000000"/>
                 <w:lang w:eastAsia="zh-CN"/>
               </w:rPr>
@@ -517,7 +513,7 @@
           <w:p>
             <w:pPr>
               <w:rPr>
-                <w:rFonts w:ascii="宋体" w:eastAsia="宋体" w:hAnsi="宋体" w:cs="宋体" w:hint="eastAsia"/>
+                <w:rFonts w:ascii="宋体" w:eastAsia="宋体" w:hAnsi="宋体" w:cs="宋体"/>
                 <w:color w:val="000000"/>
                 <w:lang w:eastAsia="zh-CN"/>
               </w:rPr>
@@ -539,7 +535,7 @@
           <w:p>
             <w:pPr>
               <w:rPr>
-                <w:rFonts w:ascii="宋体" w:eastAsia="宋体" w:hAnsi="宋体" w:cs="宋体" w:hint="eastAsia"/>
+                <w:rFonts w:ascii="宋体" w:eastAsia="宋体" w:hAnsi="宋体" w:cs="宋体"/>
                 <w:color w:val="000000"/>
                 <w:lang w:eastAsia="zh-CN"/>
               </w:rPr>
@@ -561,7 +557,7 @@
           <w:p>
             <w:pPr>
               <w:rPr>
-                <w:rFonts w:ascii="宋体" w:eastAsia="宋体" w:hAnsi="宋体" w:cs="宋体" w:hint="eastAsia"/>
+                <w:rFonts w:ascii="宋体" w:eastAsia="宋体" w:hAnsi="宋体" w:cs="宋体"/>
                 <w:color w:val="000000"/>
                 <w:lang w:eastAsia="zh-CN"/>
               </w:rPr>
@@ -578,7 +574,7 @@
           <w:p>
             <w:pPr>
               <w:rPr>
-                <w:rFonts w:ascii="宋体" w:eastAsia="宋体" w:hAnsi="宋体" w:cs="宋体" w:hint="eastAsia"/>
+                <w:rFonts w:ascii="宋体" w:eastAsia="宋体" w:hAnsi="宋体" w:cs="宋体"/>
                 <w:color w:val="000000"/>
                 <w:lang w:eastAsia="zh-CN"/>
               </w:rPr>
@@ -629,7 +625,7 @@
           <w:p>
             <w:pPr>
               <w:rPr>
-                <w:rFonts w:ascii="宋体" w:eastAsia="宋体" w:hAnsi="宋体" w:cs="宋体" w:hint="eastAsia"/>
+                <w:rFonts w:ascii="宋体" w:eastAsia="宋体" w:hAnsi="宋体" w:cs="宋体"/>
                 <w:color w:val="000000"/>
                 <w:lang w:eastAsia="zh-CN"/>
               </w:rPr>
@@ -646,7 +642,7 @@
           <w:p>
             <w:pPr>
               <w:rPr>
-                <w:rFonts w:ascii="宋体" w:eastAsia="宋体" w:hAnsi="宋体" w:cs="宋体" w:hint="eastAsia"/>
+                <w:rFonts w:ascii="宋体" w:eastAsia="宋体" w:hAnsi="宋体" w:cs="宋体"/>
                 <w:color w:val="000000"/>
                 <w:lang w:eastAsia="zh-CN"/>
               </w:rPr>
@@ -668,7 +664,7 @@
           <w:p>
             <w:pPr>
               <w:rPr>
-                <w:rFonts w:ascii="宋体" w:eastAsia="宋体" w:hAnsi="宋体" w:cs="宋体" w:hint="eastAsia"/>
+                <w:rFonts w:ascii="宋体" w:eastAsia="宋体" w:hAnsi="宋体" w:cs="宋体"/>
                 <w:color w:val="000000"/>
                 <w:lang w:eastAsia="zh-CN"/>
               </w:rPr>
@@ -685,7 +681,7 @@
           <w:p>
             <w:pPr>
               <w:rPr>
-                <w:rFonts w:ascii="宋体" w:eastAsia="宋体" w:hAnsi="宋体" w:cs="宋体" w:hint="eastAsia"/>
+                <w:rFonts w:ascii="宋体" w:eastAsia="宋体" w:hAnsi="宋体" w:cs="宋体"/>
                 <w:color w:val="000000"/>
                 <w:lang w:eastAsia="zh-CN"/>
               </w:rPr>
@@ -698,8 +694,6 @@
               </w:rPr>
               <w:t>店内搜索</w:t>
             </w:r>
-            <w:bookmarkStart w:id="0" w:name="_GoBack"/>
-            <w:bookmarkEnd w:id="0"/>
           </w:p>
         </w:tc>
         <w:tc>
@@ -733,7 +727,7 @@
           <w:p>
             <w:pPr>
               <w:rPr>
-                <w:rFonts w:ascii="宋体" w:eastAsia="宋体" w:hAnsi="宋体" w:cs="宋体" w:hint="eastAsia"/>
+                <w:rFonts w:ascii="宋体" w:eastAsia="宋体" w:hAnsi="宋体" w:cs="宋体"/>
                 <w:color w:val="000000"/>
                 <w:lang w:eastAsia="zh-CN"/>
               </w:rPr>
@@ -755,7 +749,7 @@
           <w:p>
             <w:pPr>
               <w:rPr>
-                <w:rFonts w:ascii="宋体" w:eastAsia="宋体" w:hAnsi="宋体" w:cs="宋体" w:hint="eastAsia"/>
+                <w:rFonts w:ascii="宋体" w:eastAsia="宋体" w:hAnsi="宋体" w:cs="宋体"/>
                 <w:color w:val="000000"/>
                 <w:lang w:eastAsia="zh-CN"/>
               </w:rPr>
@@ -819,7 +813,7 @@
           <w:p>
             <w:pPr>
               <w:rPr>
-                <w:rFonts w:ascii="宋体" w:eastAsia="宋体" w:hAnsi="宋体" w:cs="宋体" w:hint="eastAsia"/>
+                <w:rFonts w:ascii="宋体" w:eastAsia="宋体" w:hAnsi="宋体" w:cs="宋体"/>
                 <w:color w:val="000000"/>
                 <w:lang w:eastAsia="zh-CN"/>
               </w:rPr>
@@ -848,7 +842,7 @@
           <w:p>
             <w:pPr>
               <w:rPr>
-                <w:rFonts w:ascii="宋体" w:eastAsia="宋体" w:hAnsi="宋体" w:cs="宋体" w:hint="eastAsia"/>
+                <w:rFonts w:ascii="宋体" w:eastAsia="宋体" w:hAnsi="宋体" w:cs="宋体"/>
                 <w:color w:val="000000"/>
                 <w:lang w:eastAsia="zh-CN"/>
               </w:rPr>
@@ -870,7 +864,7 @@
           <w:p>
             <w:pPr>
               <w:rPr>
-                <w:rFonts w:ascii="宋体" w:eastAsia="宋体" w:hAnsi="宋体" w:cs="宋体" w:hint="eastAsia"/>
+                <w:rFonts w:ascii="宋体" w:eastAsia="宋体" w:hAnsi="宋体" w:cs="宋体"/>
                 <w:color w:val="000000"/>
                 <w:lang w:eastAsia="zh-CN"/>
               </w:rPr>
@@ -934,7 +928,7 @@
           <w:p>
             <w:pPr>
               <w:rPr>
-                <w:rFonts w:ascii="宋体" w:eastAsia="宋体" w:hAnsi="宋体" w:cs="宋体" w:hint="eastAsia"/>
+                <w:rFonts w:ascii="宋体" w:eastAsia="宋体" w:hAnsi="宋体" w:cs="宋体"/>
                 <w:color w:val="000000"/>
                 <w:lang w:eastAsia="zh-CN"/>
               </w:rPr>
@@ -963,7 +957,7 @@
           <w:p>
             <w:pPr>
               <w:rPr>
-                <w:rFonts w:ascii="宋体" w:eastAsia="宋体" w:hAnsi="宋体" w:cs="宋体" w:hint="eastAsia"/>
+                <w:rFonts w:ascii="宋体" w:eastAsia="宋体" w:hAnsi="宋体" w:cs="宋体"/>
                 <w:color w:val="000000"/>
                 <w:lang w:eastAsia="zh-CN"/>
               </w:rPr>
@@ -977,7 +971,7 @@
           <w:p>
             <w:pPr>
               <w:rPr>
-                <w:rFonts w:ascii="宋体" w:eastAsia="宋体" w:hAnsi="宋体" w:cs="宋体" w:hint="eastAsia"/>
+                <w:rFonts w:ascii="宋体" w:eastAsia="宋体" w:hAnsi="宋体" w:cs="宋体"/>
                 <w:color w:val="000000"/>
                 <w:lang w:eastAsia="zh-CN"/>
               </w:rPr>
